--- a/Task 2/description star_schema.docx
+++ b/Task 2/description star_schema.docx
@@ -208,7 +208,37 @@
           <w:shd w:val="clear" w:color="auto" w:fill="FFFFFF"/>
           <w:lang w:val="en-US"/>
         </w:rPr>
-        <w:t>he business process is amount (amount) m</w:t>
+        <w:t xml:space="preserve">he business process is </w:t>
+      </w:r>
+      <w:proofErr w:type="spellStart"/>
+      <w:proofErr w:type="gramStart"/>
+      <w:r>
+        <w:rPr>
+          <w:rFonts w:ascii="Segoe UI" w:hAnsi="Segoe UI" w:cs="Segoe UI"/>
+          <w:color w:val="0D0D0D"/>
+          <w:shd w:val="clear" w:color="auto" w:fill="FFFFFF"/>
+          <w:lang w:val="en-US"/>
+        </w:rPr>
+        <w:t>abount</w:t>
+      </w:r>
+      <w:proofErr w:type="spellEnd"/>
+      <w:r>
+        <w:rPr>
+          <w:rFonts w:ascii="Segoe UI" w:hAnsi="Segoe UI" w:cs="Segoe UI"/>
+          <w:color w:val="0D0D0D"/>
+          <w:shd w:val="clear" w:color="auto" w:fill="FFFFFF"/>
+          <w:lang w:val="en-US"/>
+        </w:rPr>
+        <w:t xml:space="preserve"> </w:t>
+      </w:r>
+      <w:r>
+        <w:rPr>
+          <w:rFonts w:ascii="Segoe UI" w:hAnsi="Segoe UI" w:cs="Segoe UI"/>
+          <w:color w:val="0D0D0D"/>
+          <w:shd w:val="clear" w:color="auto" w:fill="FFFFFF"/>
+          <w:lang w:val="en-US"/>
+        </w:rPr>
+        <w:t xml:space="preserve"> m</w:t>
       </w:r>
       <w:r>
         <w:rPr>
@@ -219,6 +249,7 @@
         </w:rPr>
         <w:t>anagement</w:t>
       </w:r>
+      <w:proofErr w:type="gramEnd"/>
       <w:r>
         <w:rPr>
           <w:rFonts w:ascii="Segoe UI" w:hAnsi="Segoe UI" w:cs="Segoe UI"/>
@@ -306,16 +337,7 @@
           <w:shd w:val="clear" w:color="auto" w:fill="FFFFFF"/>
           <w:lang w:val="en-US"/>
         </w:rPr>
-        <w:t xml:space="preserve">2. </w:t>
-      </w:r>
-      <w:r>
-        <w:rPr>
-          <w:rFonts w:ascii="Segoe UI" w:hAnsi="Segoe UI" w:cs="Segoe UI"/>
-          <w:color w:val="0D0D0D"/>
-          <w:shd w:val="clear" w:color="auto" w:fill="FFFFFF"/>
-          <w:lang w:val="en-US"/>
-        </w:rPr>
-        <w:t>Grain</w:t>
+        <w:t>In conclusion this is the ERD of sales of a store where we see how the generated data is stored.</w:t>
       </w:r>
     </w:p>
     <w:p>
@@ -329,24 +351,6 @@
           <w:lang w:val="en-US"/>
         </w:rPr>
       </w:pPr>
-      <w:r>
-        <w:rPr>
-          <w:rFonts w:ascii="Segoe UI" w:hAnsi="Segoe UI" w:cs="Segoe UI"/>
-          <w:color w:val="0D0D0D"/>
-          <w:shd w:val="clear" w:color="auto" w:fill="FFFFFF"/>
-          <w:lang w:val="en-US"/>
-        </w:rPr>
-        <w:t xml:space="preserve">    </w:t>
-      </w:r>
-      <w:r>
-        <w:rPr>
-          <w:rFonts w:ascii="Segoe UI" w:hAnsi="Segoe UI" w:cs="Segoe UI"/>
-          <w:color w:val="0D0D0D"/>
-          <w:shd w:val="clear" w:color="auto" w:fill="FFFFFF"/>
-          <w:lang w:val="en-US"/>
-        </w:rPr>
-        <w:t xml:space="preserve">One row per scan of an individual product on a customer’s sales transaction. </w:t>
-      </w:r>
     </w:p>
     <w:p>
       <w:pPr>
@@ -366,6 +370,105 @@
           <w:shd w:val="clear" w:color="auto" w:fill="FFFFFF"/>
           <w:lang w:val="en-US"/>
         </w:rPr>
+        <w:t xml:space="preserve">2. </w:t>
+      </w:r>
+      <w:r>
+        <w:rPr>
+          <w:rFonts w:ascii="Segoe UI" w:hAnsi="Segoe UI" w:cs="Segoe UI"/>
+          <w:color w:val="0D0D0D"/>
+          <w:shd w:val="clear" w:color="auto" w:fill="FFFFFF"/>
+          <w:lang w:val="en-US"/>
+        </w:rPr>
+        <w:t>Grain</w:t>
+      </w:r>
+    </w:p>
+    <w:p>
+      <w:pPr>
+        <w:spacing w:after="0"/>
+        <w:jc w:val="both"/>
+        <w:rPr>
+          <w:rFonts w:ascii="Segoe UI" w:hAnsi="Segoe UI" w:cs="Segoe UI"/>
+          <w:color w:val="0D0D0D"/>
+          <w:shd w:val="clear" w:color="auto" w:fill="FFFFFF"/>
+          <w:lang w:val="en-US"/>
+        </w:rPr>
+      </w:pPr>
+      <w:r>
+        <w:rPr>
+          <w:rFonts w:ascii="Segoe UI" w:hAnsi="Segoe UI" w:cs="Segoe UI"/>
+          <w:color w:val="0D0D0D"/>
+          <w:shd w:val="clear" w:color="auto" w:fill="FFFFFF"/>
+          <w:lang w:val="en-US"/>
+        </w:rPr>
+        <w:tab/>
+        <w:t>The grain is payment of this ERD where</w:t>
+      </w:r>
+      <w:r>
+        <w:rPr>
+          <w:rFonts w:ascii="Segoe UI" w:hAnsi="Segoe UI" w:cs="Segoe UI"/>
+          <w:color w:val="0D0D0D"/>
+          <w:shd w:val="clear" w:color="auto" w:fill="FFFFFF"/>
+          <w:lang w:val="en-US"/>
+        </w:rPr>
+        <w:t xml:space="preserve"> </w:t>
+      </w:r>
+      <w:r>
+        <w:rPr>
+          <w:rFonts w:ascii="Segoe UI" w:hAnsi="Segoe UI" w:cs="Segoe UI"/>
+          <w:color w:val="0D0D0D"/>
+          <w:shd w:val="clear" w:color="auto" w:fill="FFFFFF"/>
+          <w:lang w:val="en-US"/>
+        </w:rPr>
+        <w:t>one row is a check of a payment transaction (sell</w:t>
+      </w:r>
+      <w:r>
+        <w:rPr>
+          <w:rFonts w:ascii="Segoe UI" w:hAnsi="Segoe UI" w:cs="Segoe UI"/>
+          <w:color w:val="0D0D0D"/>
+          <w:shd w:val="clear" w:color="auto" w:fill="FFFFFF"/>
+          <w:lang w:val="en-US"/>
+        </w:rPr>
+        <w:t xml:space="preserve"> product</w:t>
+      </w:r>
+      <w:r>
+        <w:rPr>
+          <w:rFonts w:ascii="Segoe UI" w:hAnsi="Segoe UI" w:cs="Segoe UI"/>
+          <w:color w:val="0D0D0D"/>
+          <w:shd w:val="clear" w:color="auto" w:fill="FFFFFF"/>
+          <w:lang w:val="en-US"/>
+        </w:rPr>
+        <w:t>) by a customer’s sale</w:t>
+      </w:r>
+      <w:r>
+        <w:rPr>
+          <w:rFonts w:ascii="Segoe UI" w:hAnsi="Segoe UI" w:cs="Segoe UI"/>
+          <w:color w:val="0D0D0D"/>
+          <w:shd w:val="clear" w:color="auto" w:fill="FFFFFF"/>
+          <w:lang w:val="en-US"/>
+        </w:rPr>
+        <w:t xml:space="preserve">. </w:t>
+      </w:r>
+      <w:bookmarkStart w:id="0" w:name="_GoBack"/>
+      <w:bookmarkEnd w:id="0"/>
+    </w:p>
+    <w:p>
+      <w:pPr>
+        <w:spacing w:after="0"/>
+        <w:jc w:val="both"/>
+        <w:rPr>
+          <w:rFonts w:ascii="Segoe UI" w:hAnsi="Segoe UI" w:cs="Segoe UI"/>
+          <w:color w:val="0D0D0D"/>
+          <w:shd w:val="clear" w:color="auto" w:fill="FFFFFF"/>
+          <w:lang w:val="en-US"/>
+        </w:rPr>
+      </w:pPr>
+      <w:r>
+        <w:rPr>
+          <w:rFonts w:ascii="Segoe UI" w:hAnsi="Segoe UI" w:cs="Segoe UI"/>
+          <w:color w:val="0D0D0D"/>
+          <w:shd w:val="clear" w:color="auto" w:fill="FFFFFF"/>
+          <w:lang w:val="en-US"/>
+        </w:rPr>
         <w:t xml:space="preserve">It’s transaction grain fact table. </w:t>
       </w:r>
       <w:r>
@@ -394,7 +497,7 @@
           <w:shd w:val="clear" w:color="auto" w:fill="FFFFFF"/>
           <w:lang w:val="en-US"/>
         </w:rPr>
-        <w:t>fact_sales</w:t>
+        <w:t>fct_payments</w:t>
       </w:r>
       <w:proofErr w:type="spellEnd"/>
       <w:r>
@@ -413,7 +516,43 @@
           <w:shd w:val="clear" w:color="auto" w:fill="FFFFFF"/>
           <w:lang w:val="en-US"/>
         </w:rPr>
-        <w:t xml:space="preserve"> will tell us everything about particular transactions on lowest level.</w:t>
+        <w:t xml:space="preserve"> will tell us </w:t>
+      </w:r>
+      <w:r>
+        <w:rPr>
+          <w:rFonts w:ascii="Segoe UI" w:hAnsi="Segoe UI" w:cs="Segoe UI"/>
+          <w:color w:val="0D0D0D"/>
+          <w:shd w:val="clear" w:color="auto" w:fill="FFFFFF"/>
+          <w:lang w:val="en-US"/>
+        </w:rPr>
+        <w:t xml:space="preserve">what amount product was bought by which customer </w:t>
+      </w:r>
+      <w:r>
+        <w:rPr>
+          <w:rFonts w:ascii="Segoe UI" w:hAnsi="Segoe UI" w:cs="Segoe UI"/>
+          <w:color w:val="0D0D0D"/>
+          <w:shd w:val="clear" w:color="auto" w:fill="FFFFFF"/>
+          <w:lang w:val="en-US"/>
+        </w:rPr>
+        <w:t xml:space="preserve">about </w:t>
+      </w:r>
+      <w:r>
+        <w:rPr>
+          <w:rFonts w:ascii="Segoe UI" w:hAnsi="Segoe UI" w:cs="Segoe UI"/>
+          <w:color w:val="0D0D0D"/>
+          <w:shd w:val="clear" w:color="auto" w:fill="FFFFFF"/>
+          <w:lang w:val="en-US"/>
+        </w:rPr>
+        <w:t>each transactions</w:t>
+      </w:r>
+      <w:r>
+        <w:rPr>
+          <w:rFonts w:ascii="Segoe UI" w:hAnsi="Segoe UI" w:cs="Segoe UI"/>
+          <w:color w:val="0D0D0D"/>
+          <w:shd w:val="clear" w:color="auto" w:fill="FFFFFF"/>
+          <w:lang w:val="en-US"/>
+        </w:rPr>
+        <w:t>.</w:t>
       </w:r>
     </w:p>
     <w:p>
@@ -810,61 +949,26 @@
           <w:shd w:val="clear" w:color="auto" w:fill="FFFFFF"/>
           <w:lang w:val="en-US"/>
         </w:rPr>
-        <w:t>The last step of dimensional model we are linking the fact table to the dimension tables using foreign keys. Ensure that each dimension table is linked to the fact table, providing a way to navigate from facts to dimensions.</w:t>
-      </w:r>
-      <w:r>
-        <w:rPr>
-          <w:rFonts w:ascii="Segoe UI" w:hAnsi="Segoe UI" w:cs="Segoe UI"/>
-          <w:color w:val="0D0D0D"/>
-          <w:shd w:val="clear" w:color="auto" w:fill="FFFFFF"/>
-          <w:lang w:val="en-US"/>
-        </w:rPr>
-        <w:t xml:space="preserve"> </w:t>
-      </w:r>
-      <w:r>
-        <w:rPr>
-          <w:rFonts w:ascii="Segoe UI" w:hAnsi="Segoe UI" w:cs="Segoe UI"/>
-          <w:color w:val="0D0D0D"/>
-          <w:shd w:val="clear" w:color="auto" w:fill="FFFFFF"/>
-          <w:lang w:val="en-US"/>
-        </w:rPr>
-        <w:t>Here we Identify the measurable and numeric data that we want to analyze</w:t>
-      </w:r>
-      <w:r>
-        <w:rPr>
-          <w:rFonts w:ascii="Segoe UI" w:hAnsi="Segoe UI" w:cs="Segoe UI"/>
-          <w:color w:val="0D0D0D"/>
-          <w:shd w:val="clear" w:color="auto" w:fill="FFFFFF"/>
-          <w:lang w:val="en-US"/>
-        </w:rPr>
-        <w:t xml:space="preserve">. </w:t>
-      </w:r>
-      <w:r>
-        <w:rPr>
-          <w:rFonts w:ascii="Segoe UI" w:hAnsi="Segoe UI" w:cs="Segoe UI"/>
-          <w:color w:val="0D0D0D"/>
-          <w:shd w:val="clear" w:color="auto" w:fill="FFFFFF"/>
-          <w:lang w:val="en-US"/>
-        </w:rPr>
-        <w:t>These are the facts, in the fact table.</w:t>
-      </w:r>
-      <w:r>
-        <w:rPr>
-          <w:rFonts w:ascii="Segoe UI" w:hAnsi="Segoe UI" w:cs="Segoe UI"/>
-          <w:color w:val="0D0D0D"/>
-          <w:shd w:val="clear" w:color="auto" w:fill="FFFFFF"/>
-          <w:lang w:val="en-US"/>
-        </w:rPr>
-        <w:t xml:space="preserve"> </w:t>
-      </w:r>
-      <w:r>
-        <w:rPr>
-          <w:rFonts w:ascii="Segoe UI" w:hAnsi="Segoe UI" w:cs="Segoe UI"/>
-          <w:color w:val="0D0D0D"/>
-          <w:shd w:val="clear" w:color="auto" w:fill="FFFFFF"/>
-          <w:lang w:val="en-US"/>
-        </w:rPr>
-        <w:t xml:space="preserve">The </w:t>
+        <w:t xml:space="preserve">The last step of dimensional model we are linking the fact table to the dimension tables using foreign keys. Ensure that each dimension table is </w:t>
+      </w:r>
+      <w:r>
+        <w:rPr>
+          <w:rFonts w:ascii="Segoe UI" w:hAnsi="Segoe UI" w:cs="Segoe UI"/>
+          <w:color w:val="0D0D0D"/>
+          <w:shd w:val="clear" w:color="auto" w:fill="FFFFFF"/>
+          <w:lang w:val="en-US"/>
+        </w:rPr>
+        <w:lastRenderedPageBreak/>
+        <w:t>linked to the fact table, providing a way to navigate from facts to dimensions.</w:t>
+      </w:r>
+      <w:r>
+        <w:rPr>
+          <w:rFonts w:ascii="Segoe UI" w:hAnsi="Segoe UI" w:cs="Segoe UI"/>
+          <w:color w:val="0D0D0D"/>
+          <w:shd w:val="clear" w:color="auto" w:fill="FFFFFF"/>
+          <w:lang w:val="en-US"/>
+        </w:rPr>
+        <w:t xml:space="preserve"> Here we Identify the measurable and numeric data that we want to analyze. The </w:t>
       </w:r>
       <w:r>
         <w:rPr>
@@ -875,26 +979,17 @@
         </w:rPr>
         <w:t>“</w:t>
       </w:r>
-      <w:r>
-        <w:rPr>
-          <w:rFonts w:ascii="Segoe UI" w:hAnsi="Segoe UI" w:cs="Segoe UI"/>
-          <w:color w:val="0D0D0D"/>
-          <w:shd w:val="clear" w:color="auto" w:fill="FFFFFF"/>
-          <w:lang w:val="en-US"/>
-        </w:rPr>
-        <w:t>sa</w:t>
-      </w:r>
-      <w:bookmarkStart w:id="0" w:name="_GoBack"/>
-      <w:bookmarkEnd w:id="0"/>
-      <w:r>
-        <w:rPr>
-          <w:rFonts w:ascii="Segoe UI" w:hAnsi="Segoe UI" w:cs="Segoe UI"/>
-          <w:color w:val="0D0D0D"/>
-          <w:shd w:val="clear" w:color="auto" w:fill="FFFFFF"/>
-          <w:lang w:val="en-US"/>
-        </w:rPr>
-        <w:t>les_fact</w:t>
-      </w:r>
+      <w:proofErr w:type="spellStart"/>
+      <w:r>
+        <w:rPr>
+          <w:rFonts w:ascii="Segoe UI" w:hAnsi="Segoe UI" w:cs="Segoe UI"/>
+          <w:color w:val="0D0D0D"/>
+          <w:shd w:val="clear" w:color="auto" w:fill="FFFFFF"/>
+          <w:lang w:val="en-US"/>
+        </w:rPr>
+        <w:t>fct_payment</w:t>
+      </w:r>
+      <w:proofErr w:type="spellEnd"/>
       <w:r>
         <w:rPr>
           <w:rFonts w:ascii="Segoe UI" w:hAnsi="Segoe UI" w:cs="Segoe UI"/>
@@ -911,62 +1006,36 @@
           <w:shd w:val="clear" w:color="auto" w:fill="FFFFFF"/>
           <w:lang w:val="en-US"/>
         </w:rPr>
-        <w:t xml:space="preserve"> table includes </w:t>
-      </w:r>
-      <w:r>
-        <w:rPr>
-          <w:rFonts w:ascii="Segoe UI" w:hAnsi="Segoe UI" w:cs="Segoe UI"/>
-          <w:color w:val="0D0D0D"/>
-          <w:shd w:val="clear" w:color="auto" w:fill="FFFFFF"/>
-          <w:lang w:val="en-US"/>
-        </w:rPr>
-        <w:t>“</w:t>
-      </w:r>
-      <w:r>
-        <w:rPr>
-          <w:rFonts w:ascii="Segoe UI" w:hAnsi="Segoe UI" w:cs="Segoe UI"/>
-          <w:color w:val="0D0D0D"/>
-          <w:shd w:val="clear" w:color="auto" w:fill="FFFFFF"/>
-          <w:lang w:val="en-US"/>
-        </w:rPr>
-        <w:t>amount</w:t>
-      </w:r>
-      <w:r>
-        <w:rPr>
-          <w:rFonts w:ascii="Segoe UI" w:hAnsi="Segoe UI" w:cs="Segoe UI"/>
-          <w:color w:val="0D0D0D"/>
-          <w:shd w:val="clear" w:color="auto" w:fill="FFFFFF"/>
-          <w:lang w:val="en-US"/>
-        </w:rPr>
-        <w:t>”</w:t>
-      </w:r>
-      <w:r>
-        <w:rPr>
-          <w:rFonts w:ascii="Segoe UI" w:hAnsi="Segoe UI" w:cs="Segoe UI"/>
-          <w:color w:val="0D0D0D"/>
-          <w:shd w:val="clear" w:color="auto" w:fill="FFFFFF"/>
-          <w:lang w:val="en-US"/>
-        </w:rPr>
-        <w:t xml:space="preserve"> </w:t>
-      </w:r>
-      <w:r>
-        <w:rPr>
-          <w:rFonts w:ascii="Segoe UI" w:hAnsi="Segoe UI" w:cs="Segoe UI"/>
-          <w:color w:val="0D0D0D"/>
-          <w:shd w:val="clear" w:color="auto" w:fill="FFFFFF"/>
-          <w:lang w:val="en-US"/>
-        </w:rPr>
-        <w:lastRenderedPageBreak/>
-        <w:t>attribute which describes the price of particular product</w:t>
-      </w:r>
-      <w:r>
-        <w:rPr>
-          <w:rFonts w:ascii="Segoe UI" w:hAnsi="Segoe UI" w:cs="Segoe UI"/>
-          <w:color w:val="0D0D0D"/>
-          <w:shd w:val="clear" w:color="auto" w:fill="FFFFFF"/>
-          <w:lang w:val="en-US"/>
-        </w:rPr>
-        <w:t xml:space="preserve"> and it’s fact of this fact table</w:t>
+        <w:t xml:space="preserve"> table includes “amount” attribute which</w:t>
+      </w:r>
+      <w:r>
+        <w:rPr>
+          <w:rFonts w:ascii="Segoe UI" w:hAnsi="Segoe UI" w:cs="Segoe UI"/>
+          <w:color w:val="0D0D0D"/>
+          <w:shd w:val="clear" w:color="auto" w:fill="FFFFFF"/>
+          <w:lang w:val="en-US"/>
+        </w:rPr>
+        <w:t xml:space="preserve"> is the fact and describes the amount of </w:t>
+      </w:r>
+      <w:proofErr w:type="gramStart"/>
+      <w:r>
+        <w:rPr>
+          <w:rFonts w:ascii="Segoe UI" w:hAnsi="Segoe UI" w:cs="Segoe UI"/>
+          <w:color w:val="0D0D0D"/>
+          <w:shd w:val="clear" w:color="auto" w:fill="FFFFFF"/>
+          <w:lang w:val="en-US"/>
+        </w:rPr>
+        <w:t>an</w:t>
+      </w:r>
+      <w:proofErr w:type="gramEnd"/>
+      <w:r>
+        <w:rPr>
+          <w:rFonts w:ascii="Segoe UI" w:hAnsi="Segoe UI" w:cs="Segoe UI"/>
+          <w:color w:val="0D0D0D"/>
+          <w:shd w:val="clear" w:color="auto" w:fill="FFFFFF"/>
+          <w:lang w:val="en-US"/>
+        </w:rPr>
+        <w:t xml:space="preserve"> transaction</w:t>
       </w:r>
       <w:r>
         <w:rPr>
